--- a/resources/PortfolioResumeIdzik.docx
+++ b/resources/PortfolioResumeIdzik.docx
@@ -101,8 +101,6 @@
           <w:szCs w:val="20"/>
         </w:rPr>
       </w:pPr>
-      <w:bookmarkStart w:id="0" w:name="_GoBack"/>
-      <w:bookmarkEnd w:id="0"/>
     </w:p>
     <w:p>
       <w:pPr>
@@ -474,8 +472,10 @@
           <w:sz w:val="21"/>
           <w:szCs w:val="21"/>
         </w:rPr>
-        <w:t xml:space="preserve">As a team, we are </w:t>
-      </w:r>
+        <w:t xml:space="preserve">As a team, we </w:t>
+      </w:r>
+      <w:bookmarkStart w:id="0" w:name="_GoBack"/>
+      <w:bookmarkEnd w:id="0"/>
       <w:r>
         <w:rPr>
           <w:sz w:val="21"/>
@@ -3184,7 +3184,7 @@
 </file>
 
 <file path=customXml/itemProps1.xml><?xml version="1.0" encoding="utf-8"?>
-<ds:datastoreItem xmlns:ds="http://schemas.openxmlformats.org/officeDocument/2006/customXml" ds:itemID="{082E23FF-7AAE-4E31-BD26-23F1442FB721}">
+<ds:datastoreItem xmlns:ds="http://schemas.openxmlformats.org/officeDocument/2006/customXml" ds:itemID="{AD7971B5-101B-4058-89E4-C2604BD0A9C5}">
   <ds:schemaRefs>
     <ds:schemaRef ds:uri="http://schemas.openxmlformats.org/officeDocument/2006/bibliography"/>
   </ds:schemaRefs>
